--- a/15. Leetcode/2744. 最大字符串配对数目.docx
+++ b/15. Leetcode/2744. 最大字符串配对数目.docx
@@ -14,11 +14,6 @@
       </w:r>
     </w:p>
     <w:p>
-      <w:pPr>
-        <w:rPr>
-          <w:rFonts w:hint="eastAsia"/>
-        </w:rPr>
-      </w:pPr>
       <w:r>
         <w:tab/>
       </w:r>
@@ -80,9 +75,6 @@
     <w:p>
       <w:pPr>
         <w:ind w:firstLine="420"/>
-        <w:rPr>
-          <w:rFonts w:hint="eastAsia"/>
-        </w:rPr>
       </w:pPr>
       <w:r>
         <w:rPr>
@@ -137,9 +129,6 @@
           <w:numId w:val="1"/>
         </w:numPr>
         <w:ind w:firstLineChars="0"/>
-        <w:rPr>
-          <w:rFonts w:hint="eastAsia"/>
-        </w:rPr>
       </w:pPr>
       <w:r>
         <w:rPr>
@@ -217,9 +206,6 @@
     <w:p>
       <w:pPr>
         <w:ind w:leftChars="150" w:left="420"/>
-        <w:rPr>
-          <w:rFonts w:hint="eastAsia"/>
-        </w:rPr>
       </w:pPr>
       <w:r>
         <w:rPr>
@@ -278,9 +264,6 @@
     <w:p>
       <w:pPr>
         <w:ind w:leftChars="150" w:left="420"/>
-        <w:rPr>
-          <w:rFonts w:hint="eastAsia"/>
-        </w:rPr>
       </w:pPr>
       <w:r>
         <w:rPr>
@@ -304,9 +287,6 @@
     <w:p>
       <w:pPr>
         <w:ind w:leftChars="150" w:left="420"/>
-        <w:rPr>
-          <w:rFonts w:hint="eastAsia"/>
-        </w:rPr>
       </w:pPr>
       <w:r>
         <w:rPr>
@@ -338,9 +318,6 @@
     <w:p>
       <w:pPr>
         <w:ind w:leftChars="150" w:left="420"/>
-        <w:rPr>
-          <w:rFonts w:hint="eastAsia"/>
-        </w:rPr>
       </w:pPr>
       <w:r>
         <w:rPr>
@@ -358,9 +335,6 @@
     <w:p>
       <w:pPr>
         <w:ind w:leftChars="150" w:left="420"/>
-        <w:rPr>
-          <w:rFonts w:hint="eastAsia"/>
-        </w:rPr>
       </w:pPr>
       <w:r>
         <w:rPr>
@@ -384,9 +358,6 @@
     <w:p>
       <w:pPr>
         <w:ind w:firstLine="420"/>
-        <w:rPr>
-          <w:rFonts w:hint="eastAsia"/>
-        </w:rPr>
       </w:pPr>
       <w:r>
         <w:rPr>
@@ -480,9 +451,6 @@
     <w:p>
       <w:pPr>
         <w:ind w:firstLine="420"/>
-        <w:rPr>
-          <w:rFonts w:hint="eastAsia"/>
-        </w:rPr>
       </w:pPr>
       <w:r>
         <w:rPr>
@@ -576,9 +544,6 @@
     <w:p>
       <w:pPr>
         <w:ind w:leftChars="150" w:left="420"/>
-        <w:rPr>
-          <w:rFonts w:hint="eastAsia"/>
-        </w:rPr>
       </w:pPr>
       <w:r>
         <w:rPr>
@@ -602,9 +567,6 @@
     <w:p>
       <w:pPr>
         <w:ind w:leftChars="150" w:left="420"/>
-        <w:rPr>
-          <w:rFonts w:hint="eastAsia"/>
-        </w:rPr>
       </w:pPr>
       <w:r>
         <w:rPr>
@@ -628,9 +590,6 @@
     <w:p>
       <w:pPr>
         <w:ind w:leftChars="150" w:left="420"/>
-        <w:rPr>
-          <w:rFonts w:hint="eastAsia"/>
-        </w:rPr>
       </w:pPr>
       <w:r>
         <w:rPr>
@@ -662,9 +621,6 @@
     <w:p>
       <w:pPr>
         <w:ind w:leftChars="150" w:left="420"/>
-        <w:rPr>
-          <w:rFonts w:hint="eastAsia"/>
-        </w:rPr>
       </w:pPr>
       <w:r>
         <w:rPr>
@@ -682,9 +638,6 @@
     <w:p>
       <w:pPr>
         <w:ind w:leftChars="150" w:left="420"/>
-        <w:rPr>
-          <w:rFonts w:hint="eastAsia"/>
-        </w:rPr>
       </w:pPr>
       <w:r>
         <w:rPr>
@@ -708,9 +661,6 @@
     <w:p>
       <w:pPr>
         <w:ind w:firstLine="420"/>
-        <w:rPr>
-          <w:rFonts w:hint="eastAsia"/>
-        </w:rPr>
       </w:pPr>
       <w:r>
         <w:rPr>
@@ -805,9 +755,6 @@
     <w:p>
       <w:pPr>
         <w:ind w:leftChars="150" w:left="420"/>
-        <w:rPr>
-          <w:rFonts w:hint="eastAsia"/>
-        </w:rPr>
       </w:pPr>
       <w:r>
         <w:rPr>
@@ -831,9 +778,6 @@
     <w:p>
       <w:pPr>
         <w:ind w:leftChars="150" w:left="420"/>
-        <w:rPr>
-          <w:rFonts w:hint="eastAsia"/>
-        </w:rPr>
       </w:pPr>
       <w:r>
         <w:rPr>
@@ -857,9 +801,6 @@
     <w:p>
       <w:pPr>
         <w:ind w:leftChars="150" w:left="420"/>
-        <w:rPr>
-          <w:rFonts w:hint="eastAsia"/>
-        </w:rPr>
       </w:pPr>
       <w:r>
         <w:rPr>
@@ -891,9 +832,6 @@
     <w:p>
       <w:pPr>
         <w:ind w:leftChars="150" w:left="420"/>
-        <w:rPr>
-          <w:rFonts w:hint="eastAsia"/>
-        </w:rPr>
       </w:pPr>
       <w:r>
         <w:rPr>
@@ -911,9 +849,6 @@
     <w:p>
       <w:pPr>
         <w:ind w:leftChars="150" w:left="420"/>
-        <w:rPr>
-          <w:rFonts w:hint="eastAsia"/>
-        </w:rPr>
       </w:pPr>
       <w:r>
         <w:rPr>
@@ -925,9 +860,6 @@
     <w:p>
       <w:pPr>
         <w:ind w:leftChars="150" w:left="420"/>
-        <w:rPr>
-          <w:rFonts w:hint="eastAsia"/>
-        </w:rPr>
       </w:pPr>
       <w:r>
         <w:rPr>
@@ -978,9 +910,6 @@
     <w:p>
       <w:pPr>
         <w:ind w:leftChars="150" w:left="420"/>
-        <w:rPr>
-          <w:rFonts w:hint="eastAsia"/>
-        </w:rPr>
       </w:pPr>
       <w:r>
         <w:rPr>
@@ -998,9 +927,6 @@
     <w:p>
       <w:pPr>
         <w:ind w:leftChars="150" w:left="420"/>
-        <w:rPr>
-          <w:rFonts w:hint="eastAsia"/>
-        </w:rPr>
       </w:pPr>
       <w:r>
         <w:rPr>
@@ -1089,11 +1015,6 @@
       </w:r>
     </w:p>
     <w:p>
-      <w:pPr>
-        <w:rPr>
-          <w:rFonts w:hint="eastAsia"/>
-        </w:rPr>
-      </w:pPr>
       <w:r>
         <w:tab/>
       </w:r>
@@ -1157,9 +1078,6 @@
     <w:p>
       <w:pPr>
         <w:ind w:firstLine="420"/>
-        <w:rPr>
-          <w:rFonts w:hint="eastAsia"/>
-        </w:rPr>
       </w:pPr>
       <w:r>
         <w:rPr>
@@ -1417,9 +1335,6 @@
     <w:p>
       <w:pPr>
         <w:ind w:leftChars="200" w:left="560"/>
-        <w:rPr>
-          <w:rFonts w:hint="eastAsia"/>
-        </w:rPr>
       </w:pPr>
       <w:r>
         <w:t>};</w:t>
@@ -1428,9 +1343,6 @@
     <w:p>
       <w:pPr>
         <w:pStyle w:val="2"/>
-        <w:rPr>
-          <w:rFonts w:hint="eastAsia"/>
-        </w:rPr>
       </w:pPr>
       <w:r>
         <w:rPr>
@@ -2016,13 +1928,13 @@
   <w:style w:type="paragraph" w:default="1" w:styleId="a">
     <w:name w:val="Normal"/>
     <w:qFormat/>
-    <w:rsid w:val="00DC7351"/>
+    <w:rsid w:val="00FF568A"/>
     <w:pPr>
       <w:widowControl w:val="0"/>
       <w:spacing w:line="360" w:lineRule="auto"/>
     </w:pPr>
     <w:rPr>
-      <w:rFonts w:ascii="Times New Roman" w:eastAsia="Adobe 仿宋 Std R" w:hAnsi="Times New Roman"/>
+      <w:rFonts w:ascii="Times New Roman" w:eastAsia="仿宋" w:hAnsi="Times New Roman"/>
       <w:sz w:val="28"/>
     </w:rPr>
   </w:style>
